--- a/Documents/resume.docx
+++ b/Documents/resume.docx
@@ -1,6 +1,6 @@
 
 <file path=word/document.xml><?xml version="1.0" encoding="utf-8"?>
-<w:document xmlns:wpc="http://schemas.microsoft.com/office/word/2010/wordprocessingCanvas" xmlns:mc="http://schemas.openxmlformats.org/markup-compatibility/2006" xmlns:o="urn:schemas-microsoft-com:office:office" xmlns:r="http://schemas.openxmlformats.org/officeDocument/2006/relationships" xmlns:m="http://schemas.openxmlformats.org/officeDocument/2006/math" xmlns:v="urn:schemas-microsoft-com:vml" xmlns:wp14="http://schemas.microsoft.com/office/word/2010/wordprocessingDrawing" xmlns:wp="http://schemas.openxmlformats.org/drawingml/2006/wordprocessingDrawing" xmlns:w10="urn:schemas-microsoft-com:office:word" xmlns:w="http://schemas.openxmlformats.org/wordprocessingml/2006/main" xmlns:w14="http://schemas.microsoft.com/office/word/2010/wordml" xmlns:w15="http://schemas.microsoft.com/office/word/2012/wordml" xmlns:wpg="http://schemas.microsoft.com/office/word/2010/wordprocessingGroup" xmlns:wpi="http://schemas.microsoft.com/office/word/2010/wordprocessingInk" xmlns:wne="http://schemas.microsoft.com/office/word/2006/wordml" xmlns:wps="http://schemas.microsoft.com/office/word/2010/wordprocessingShape" mc:Ignorable="w14 w15 wp14">
+<w:document xmlns:wpc="http://schemas.microsoft.com/office/word/2010/wordprocessingCanvas" xmlns:cx="http://schemas.microsoft.com/office/drawing/2014/chartex" xmlns:cx1="http://schemas.microsoft.com/office/drawing/2015/9/8/chartex" xmlns:cx2="http://schemas.microsoft.com/office/drawing/2015/10/21/chartex" xmlns:cx3="http://schemas.microsoft.com/office/drawing/2016/5/9/chartex" xmlns:cx4="http://schemas.microsoft.com/office/drawing/2016/5/10/chartex" xmlns:cx5="http://schemas.microsoft.com/office/drawing/2016/5/11/chartex" xmlns:cx6="http://schemas.microsoft.com/office/drawing/2016/5/12/chartex" xmlns:cx7="http://schemas.microsoft.com/office/drawing/2016/5/13/chartex" xmlns:cx8="http://schemas.microsoft.com/office/drawing/2016/5/14/chartex" xmlns:mc="http://schemas.openxmlformats.org/markup-compatibility/2006" xmlns:aink="http://schemas.microsoft.com/office/drawing/2016/ink" xmlns:am3d="http://schemas.microsoft.com/office/drawing/2017/model3d" xmlns:o="urn:schemas-microsoft-com:office:office" xmlns:r="http://schemas.openxmlformats.org/officeDocument/2006/relationships" xmlns:m="http://schemas.openxmlformats.org/officeDocument/2006/math" xmlns:v="urn:schemas-microsoft-com:vml" xmlns:wp14="http://schemas.microsoft.com/office/word/2010/wordprocessingDrawing" xmlns:wp="http://schemas.openxmlformats.org/drawingml/2006/wordprocessingDrawing" xmlns:w10="urn:schemas-microsoft-com:office:word" xmlns:w="http://schemas.openxmlformats.org/wordprocessingml/2006/main" xmlns:w14="http://schemas.microsoft.com/office/word/2010/wordml" xmlns:w15="http://schemas.microsoft.com/office/word/2012/wordml" xmlns:w16cid="http://schemas.microsoft.com/office/word/2016/wordml/cid" xmlns:w16se="http://schemas.microsoft.com/office/word/2015/wordml/symex" xmlns:wpg="http://schemas.microsoft.com/office/word/2010/wordprocessingGroup" xmlns:wpi="http://schemas.microsoft.com/office/word/2010/wordprocessingInk" xmlns:wne="http://schemas.microsoft.com/office/word/2006/wordml" xmlns:wps="http://schemas.microsoft.com/office/word/2010/wordprocessingShape" mc:Ignorable="w14 w15 w16se w16cid wp14">
   <w:body>
     <w:p>
       <w:pPr>
@@ -63,26 +63,421 @@
       <w:pPr>
         <w:spacing w:after="0" w:line="240" w:lineRule="auto"/>
       </w:pPr>
+    </w:p>
+    <w:p>
+      <w:pPr>
+        <w:spacing w:after="0" w:line="240" w:lineRule="auto"/>
+        <w:rPr>
+          <w:b/>
+        </w:rPr>
+      </w:pPr>
+      <w:r>
+        <w:rPr>
+          <w:b/>
+        </w:rPr>
+        <w:t>EXPERIENCE</w:t>
+      </w:r>
+    </w:p>
+    <w:p>
+      <w:pPr>
+        <w:spacing w:after="0" w:line="240" w:lineRule="auto"/>
+      </w:pPr>
+    </w:p>
+    <w:p>
+      <w:pPr>
+        <w:spacing w:after="0" w:line="240" w:lineRule="auto"/>
+        <w:rPr>
+          <w:b/>
+        </w:rPr>
+      </w:pPr>
+      <w:r>
+        <w:rPr>
+          <w:b/>
+        </w:rPr>
+        <w:t>SR. QA AUTOMATION ENGIN</w:t>
+      </w:r>
+      <w:r>
+        <w:rPr>
+          <w:b/>
+        </w:rPr>
+        <w:t>EER</w:t>
+      </w:r>
+      <w:r>
+        <w:rPr>
+          <w:b/>
+        </w:rPr>
+        <w:tab/>
+      </w:r>
+      <w:r>
+        <w:rPr>
+          <w:b/>
+        </w:rPr>
+        <w:tab/>
+      </w:r>
+      <w:r>
+        <w:rPr>
+          <w:b/>
+        </w:rPr>
+        <w:tab/>
+      </w:r>
+      <w:r>
+        <w:rPr>
+          <w:b/>
+        </w:rPr>
+        <w:tab/>
+      </w:r>
+      <w:r>
+        <w:rPr>
+          <w:b/>
+        </w:rPr>
+        <w:tab/>
+      </w:r>
+      <w:r>
+        <w:rPr>
+          <w:b/>
+        </w:rPr>
+        <w:tab/>
+      </w:r>
+      <w:r>
+        <w:rPr>
+          <w:b/>
+        </w:rPr>
+        <w:t>AUG</w:t>
+      </w:r>
+      <w:r>
+        <w:rPr>
+          <w:b/>
+        </w:rPr>
+        <w:t xml:space="preserve"> 201</w:t>
+      </w:r>
+      <w:r>
+        <w:rPr>
+          <w:b/>
+        </w:rPr>
+        <w:t>7</w:t>
+      </w:r>
+      <w:r>
+        <w:rPr>
+          <w:b/>
+        </w:rPr>
+        <w:t xml:space="preserve"> </w:t>
+      </w:r>
+      <w:r>
+        <w:rPr>
+          <w:b/>
+        </w:rPr>
+        <w:t>–</w:t>
+      </w:r>
+      <w:r>
+        <w:rPr>
+          <w:b/>
+        </w:rPr>
+        <w:t xml:space="preserve"> </w:t>
+      </w:r>
+      <w:r>
+        <w:rPr>
+          <w:b/>
+        </w:rPr>
+        <w:t>PRESENT</w:t>
+      </w:r>
+    </w:p>
+    <w:p>
+      <w:pPr>
+        <w:spacing w:after="0" w:line="240" w:lineRule="auto"/>
+        <w:rPr>
+          <w:b/>
+        </w:rPr>
+      </w:pPr>
+      <w:r>
+        <w:rPr>
+          <w:b/>
+        </w:rPr>
+        <w:t>Dude Solutions Inc</w:t>
+      </w:r>
+      <w:r>
+        <w:rPr>
+          <w:b/>
+        </w:rPr>
+        <w:t xml:space="preserve">  </w:t>
+      </w:r>
+    </w:p>
+    <w:p>
+      <w:pPr>
+        <w:pStyle w:val="ListParagraph"/>
+        <w:numPr>
+          <w:ilvl w:val="0"/>
+          <w:numId w:val="14"/>
+        </w:numPr>
+        <w:spacing w:after="0" w:line="240" w:lineRule="auto"/>
+      </w:pPr>
+      <w:r>
+        <w:t>Helped develop Single Sign-on Platform</w:t>
+      </w:r>
+    </w:p>
+    <w:p>
+      <w:pPr>
+        <w:pStyle w:val="ListParagraph"/>
+        <w:numPr>
+          <w:ilvl w:val="1"/>
+          <w:numId w:val="14"/>
+        </w:numPr>
+        <w:spacing w:after="0" w:line="240" w:lineRule="auto"/>
+      </w:pPr>
+      <w:r>
+        <w:t>Backend</w:t>
+      </w:r>
       <w:bookmarkStart w:id="0" w:name="_GoBack"/>
       <w:bookmarkEnd w:id="0"/>
     </w:p>
     <w:p>
       <w:pPr>
-        <w:spacing w:after="0" w:line="240" w:lineRule="auto"/>
-        <w:rPr>
-          <w:b/>
-        </w:rPr>
-      </w:pPr>
-      <w:r>
-        <w:rPr>
-          <w:b/>
-        </w:rPr>
-        <w:t>EXPERIENCE</w:t>
-      </w:r>
-    </w:p>
-    <w:p>
-      <w:pPr>
-        <w:spacing w:after="0" w:line="240" w:lineRule="auto"/>
+        <w:pStyle w:val="ListParagraph"/>
+        <w:numPr>
+          <w:ilvl w:val="2"/>
+          <w:numId w:val="14"/>
+        </w:numPr>
+        <w:spacing w:after="0" w:line="240" w:lineRule="auto"/>
+      </w:pPr>
+      <w:r>
+        <w:t>Identity Server4</w:t>
+      </w:r>
+    </w:p>
+    <w:p>
+      <w:pPr>
+        <w:pStyle w:val="ListParagraph"/>
+        <w:numPr>
+          <w:ilvl w:val="2"/>
+          <w:numId w:val="14"/>
+        </w:numPr>
+        <w:spacing w:after="0" w:line="240" w:lineRule="auto"/>
+      </w:pPr>
+      <w:r>
+        <w:t>.NET Core 2+</w:t>
+      </w:r>
+    </w:p>
+    <w:p>
+      <w:pPr>
+        <w:pStyle w:val="ListParagraph"/>
+        <w:numPr>
+          <w:ilvl w:val="2"/>
+          <w:numId w:val="14"/>
+        </w:numPr>
+        <w:spacing w:after="0" w:line="240" w:lineRule="auto"/>
+      </w:pPr>
+      <w:r>
+        <w:t>Couchbase DB</w:t>
+      </w:r>
+    </w:p>
+    <w:p>
+      <w:pPr>
+        <w:pStyle w:val="ListParagraph"/>
+        <w:numPr>
+          <w:ilvl w:val="1"/>
+          <w:numId w:val="14"/>
+        </w:numPr>
+        <w:spacing w:after="0" w:line="240" w:lineRule="auto"/>
+      </w:pPr>
+      <w:r>
+        <w:t>Frontend</w:t>
+      </w:r>
+    </w:p>
+    <w:p>
+      <w:pPr>
+        <w:pStyle w:val="ListParagraph"/>
+        <w:numPr>
+          <w:ilvl w:val="2"/>
+          <w:numId w:val="14"/>
+        </w:numPr>
+        <w:spacing w:after="0" w:line="240" w:lineRule="auto"/>
+      </w:pPr>
+      <w:r>
+        <w:t>VueJS</w:t>
+      </w:r>
+    </w:p>
+    <w:p>
+      <w:pPr>
+        <w:pStyle w:val="ListParagraph"/>
+        <w:numPr>
+          <w:ilvl w:val="0"/>
+          <w:numId w:val="14"/>
+        </w:numPr>
+        <w:spacing w:after="0" w:line="240" w:lineRule="auto"/>
+      </w:pPr>
+      <w:r>
+        <w:t>Experience testing software in agile release workflow</w:t>
+      </w:r>
+      <w:r>
+        <w:t>.</w:t>
+      </w:r>
+    </w:p>
+    <w:p>
+      <w:pPr>
+        <w:pStyle w:val="ListParagraph"/>
+        <w:numPr>
+          <w:ilvl w:val="0"/>
+          <w:numId w:val="14"/>
+        </w:numPr>
+        <w:spacing w:after="0" w:line="240" w:lineRule="auto"/>
+      </w:pPr>
+      <w:r>
+        <w:t>Design test plans, scenarios, scripts, or procedures.</w:t>
+      </w:r>
+    </w:p>
+    <w:p>
+      <w:pPr>
+        <w:pStyle w:val="ListParagraph"/>
+        <w:numPr>
+          <w:ilvl w:val="0"/>
+          <w:numId w:val="14"/>
+        </w:numPr>
+        <w:spacing w:after="0" w:line="240" w:lineRule="auto"/>
+      </w:pPr>
+      <w:r>
+        <w:t>Document software defects using  JIRA and reports defects to software developers.</w:t>
+      </w:r>
+    </w:p>
+    <w:p>
+      <w:pPr>
+        <w:pStyle w:val="ListParagraph"/>
+        <w:numPr>
+          <w:ilvl w:val="0"/>
+          <w:numId w:val="14"/>
+        </w:numPr>
+        <w:spacing w:after="0" w:line="240" w:lineRule="auto"/>
+      </w:pPr>
+      <w:r>
+        <w:t>Monitor bug resolution efforts and track successes.</w:t>
+      </w:r>
+    </w:p>
+    <w:p>
+      <w:pPr>
+        <w:pStyle w:val="ListParagraph"/>
+        <w:numPr>
+          <w:ilvl w:val="0"/>
+          <w:numId w:val="14"/>
+        </w:numPr>
+        <w:spacing w:after="0" w:line="240" w:lineRule="auto"/>
+      </w:pPr>
+      <w:r>
+        <w:t>Participate in product design reviews to provide input on functional requirements, product designs, schedules, or potential problems.</w:t>
+      </w:r>
+    </w:p>
+    <w:p>
+      <w:pPr>
+        <w:pStyle w:val="ListParagraph"/>
+        <w:numPr>
+          <w:ilvl w:val="0"/>
+          <w:numId w:val="14"/>
+        </w:numPr>
+        <w:spacing w:after="0" w:line="240" w:lineRule="auto"/>
+      </w:pPr>
+      <w:r>
+        <w:t>Develop or specify standards, methods, or procedures to determine product quality or release readiness.</w:t>
+      </w:r>
+    </w:p>
+    <w:p>
+      <w:pPr>
+        <w:pStyle w:val="ListParagraph"/>
+        <w:numPr>
+          <w:ilvl w:val="0"/>
+          <w:numId w:val="14"/>
+        </w:numPr>
+        <w:spacing w:after="0" w:line="240" w:lineRule="auto"/>
+      </w:pPr>
+      <w:r>
+        <w:t>Update automated test scripts to ensure currency.</w:t>
+      </w:r>
+    </w:p>
+    <w:p>
+      <w:pPr>
+        <w:pStyle w:val="ListParagraph"/>
+        <w:numPr>
+          <w:ilvl w:val="1"/>
+          <w:numId w:val="14"/>
+        </w:numPr>
+        <w:spacing w:after="0" w:line="240" w:lineRule="auto"/>
+      </w:pPr>
+      <w:r>
+        <w:t>Javascript for both api and UI</w:t>
+      </w:r>
+    </w:p>
+    <w:p>
+      <w:pPr>
+        <w:pStyle w:val="ListParagraph"/>
+        <w:numPr>
+          <w:ilvl w:val="0"/>
+          <w:numId w:val="14"/>
+        </w:numPr>
+        <w:spacing w:after="0" w:line="240" w:lineRule="auto"/>
+      </w:pPr>
+      <w:r>
+        <w:t>Investigate customer problems referred by technical support.</w:t>
+      </w:r>
+    </w:p>
+    <w:p>
+      <w:pPr>
+        <w:pStyle w:val="ListParagraph"/>
+        <w:numPr>
+          <w:ilvl w:val="0"/>
+          <w:numId w:val="14"/>
+        </w:numPr>
+        <w:spacing w:after="0" w:line="240" w:lineRule="auto"/>
+      </w:pPr>
+      <w:r>
+        <w:t>Design or develop automated testing tools.</w:t>
+      </w:r>
+    </w:p>
+    <w:p>
+      <w:pPr>
+        <w:pStyle w:val="ListParagraph"/>
+        <w:numPr>
+          <w:ilvl w:val="1"/>
+          <w:numId w:val="14"/>
+        </w:numPr>
+        <w:spacing w:after="0" w:line="240" w:lineRule="auto"/>
+      </w:pPr>
+      <w:r>
+        <w:t>Javascript/Nodejs</w:t>
+      </w:r>
+    </w:p>
+    <w:p>
+      <w:pPr>
+        <w:pStyle w:val="ListParagraph"/>
+        <w:numPr>
+          <w:ilvl w:val="1"/>
+          <w:numId w:val="14"/>
+        </w:numPr>
+        <w:spacing w:after="0" w:line="240" w:lineRule="auto"/>
+      </w:pPr>
+      <w:r>
+        <w:t>Selenium WebDriver</w:t>
+      </w:r>
+    </w:p>
+    <w:p>
+      <w:pPr>
+        <w:pStyle w:val="ListParagraph"/>
+        <w:numPr>
+          <w:ilvl w:val="0"/>
+          <w:numId w:val="14"/>
+        </w:numPr>
+        <w:spacing w:after="0" w:line="240" w:lineRule="auto"/>
+      </w:pPr>
+      <w:r>
+        <w:t xml:space="preserve">Used </w:t>
+      </w:r>
+      <w:r>
+        <w:t>Teamcity</w:t>
+      </w:r>
+      <w:r>
+        <w:t xml:space="preserve"> to execute automated test cases.</w:t>
+      </w:r>
+    </w:p>
+    <w:p>
+      <w:pPr>
+        <w:spacing w:after="0" w:line="240" w:lineRule="auto"/>
+        <w:rPr>
+          <w:b/>
+        </w:rPr>
       </w:pPr>
     </w:p>
     <w:p>
@@ -157,7 +552,13 @@
         <w:rPr>
           <w:b/>
         </w:rPr>
-        <w:t xml:space="preserve"> PRESENT</w:t>
+        <w:t xml:space="preserve"> </w:t>
+      </w:r>
+      <w:r>
+        <w:rPr>
+          <w:b/>
+        </w:rPr>
+        <w:t>AUG 2017</w:t>
       </w:r>
     </w:p>
     <w:p>
@@ -307,6 +708,7 @@
         <w:spacing w:after="0" w:line="240" w:lineRule="auto"/>
       </w:pPr>
       <w:r>
+        <w:lastRenderedPageBreak/>
         <w:t>Investigate customer problems referred by technical support.</w:t>
       </w:r>
     </w:p>
@@ -514,13 +916,19 @@
         <w:rPr>
           <w:b/>
         </w:rPr>
-        <w:t xml:space="preserve">DEALERTRACK TECHNOLOGIES  </w:t>
-      </w:r>
-      <w:r>
-        <w:rPr>
-          <w:b/>
-        </w:rPr>
-        <w:t>was acquired by Cox Automotive who transitioned my team to Xtime in 2016</w:t>
+        <w:t xml:space="preserve">DEALERTRACK </w:t>
+      </w:r>
+      <w:r>
+        <w:rPr>
+          <w:b/>
+        </w:rPr>
+        <w:t>TECHNOLOGIES was</w:t>
+      </w:r>
+      <w:r>
+        <w:rPr>
+          <w:b/>
+        </w:rPr>
+        <w:t xml:space="preserve"> acquired by Cox Automotive who transitioned my team to Xtime in 2016</w:t>
       </w:r>
     </w:p>
     <w:p>
@@ -572,7 +980,13 @@
         <w:spacing w:after="0" w:line="240" w:lineRule="auto"/>
       </w:pPr>
       <w:r>
-        <w:t>Document software defects using  JIRA and reports defects to software developers.</w:t>
+        <w:t xml:space="preserve">Document software defects </w:t>
+      </w:r>
+      <w:r>
+        <w:t>using JIRA</w:t>
+      </w:r>
+      <w:r>
+        <w:t xml:space="preserve"> and reports defects to software developers.</w:t>
       </w:r>
     </w:p>
     <w:p>
@@ -669,7 +1083,6 @@
         <w:spacing w:after="0" w:line="240" w:lineRule="auto"/>
       </w:pPr>
       <w:r>
-        <w:lastRenderedPageBreak/>
         <w:t>Python 3</w:t>
       </w:r>
     </w:p>
@@ -934,7 +1347,13 @@
         <w:rPr>
           <w:b/>
         </w:rPr>
-        <w:t>ASR PRO LLC was acquired by DealerTrack Technologies July 1st 2014</w:t>
+        <w:t>ASR PRO LLC was acquired by DealerTrack Technologies July 1st</w:t>
+      </w:r>
+      <w:r>
+        <w:rPr>
+          <w:b/>
+        </w:rPr>
+        <w:t>, 2014</w:t>
       </w:r>
     </w:p>
     <w:p>
@@ -1001,6 +1420,7 @@
         <w:spacing w:after="0" w:line="240" w:lineRule="auto"/>
       </w:pPr>
       <w:r>
+        <w:lastRenderedPageBreak/>
         <w:t>Participated in product design reviews to provide input on functional requirements, product designs, schedules, or potential problems.</w:t>
       </w:r>
     </w:p>
@@ -1207,7 +1627,7 @@
         <w:spacing w:after="0" w:line="240" w:lineRule="auto"/>
       </w:pPr>
       <w:r>
-        <w:t>JavaScript - I am not as proficient at JavaScript as I am the other languages.</w:t>
+        <w:t xml:space="preserve">JavaScript </w:t>
       </w:r>
     </w:p>
     <w:p>
@@ -1296,7 +1716,7 @@
         <w:rPr>
           <w:i/>
         </w:rPr>
-        <w:t>TESTING TOOLS</w:t>
+        <w:t>TOOLS</w:t>
       </w:r>
     </w:p>
     <w:p>
@@ -1441,6 +1861,7 @@
         <w:spacing w:after="0" w:line="240" w:lineRule="auto"/>
       </w:pPr>
       <w:r>
+        <w:lastRenderedPageBreak/>
         <w:t>Experience in Business and Requirements Analysis</w:t>
       </w:r>
     </w:p>
@@ -1457,7 +1878,7 @@
         <w:spacing w:after="0" w:line="240" w:lineRule="auto"/>
       </w:pPr>
       <w:r>
-        <w:t>I have performed these automations in Python.</w:t>
+        <w:t>I have the ability to learn quickly and adapt to changing needs of the business.</w:t>
       </w:r>
     </w:p>
     <w:p>
@@ -1486,7 +1907,7 @@
 </file>
 
 <file path=word/endnotes.xml><?xml version="1.0" encoding="utf-8"?>
-<w:endnotes xmlns:wpc="http://schemas.microsoft.com/office/word/2010/wordprocessingCanvas" xmlns:mc="http://schemas.openxmlformats.org/markup-compatibility/2006" xmlns:o="urn:schemas-microsoft-com:office:office" xmlns:r="http://schemas.openxmlformats.org/officeDocument/2006/relationships" xmlns:m="http://schemas.openxmlformats.org/officeDocument/2006/math" xmlns:v="urn:schemas-microsoft-com:vml" xmlns:wp14="http://schemas.microsoft.com/office/word/2010/wordprocessingDrawing" xmlns:wp="http://schemas.openxmlformats.org/drawingml/2006/wordprocessingDrawing" xmlns:w10="urn:schemas-microsoft-com:office:word" xmlns:w="http://schemas.openxmlformats.org/wordprocessingml/2006/main" xmlns:w14="http://schemas.microsoft.com/office/word/2010/wordml" xmlns:w15="http://schemas.microsoft.com/office/word/2012/wordml" xmlns:wpg="http://schemas.microsoft.com/office/word/2010/wordprocessingGroup" xmlns:wpi="http://schemas.microsoft.com/office/word/2010/wordprocessingInk" xmlns:wne="http://schemas.microsoft.com/office/word/2006/wordml" xmlns:wps="http://schemas.microsoft.com/office/word/2010/wordprocessingShape" mc:Ignorable="w14 w15 wp14">
+<w:endnotes xmlns:wpc="http://schemas.microsoft.com/office/word/2010/wordprocessingCanvas" xmlns:cx="http://schemas.microsoft.com/office/drawing/2014/chartex" xmlns:cx1="http://schemas.microsoft.com/office/drawing/2015/9/8/chartex" xmlns:cx2="http://schemas.microsoft.com/office/drawing/2015/10/21/chartex" xmlns:cx3="http://schemas.microsoft.com/office/drawing/2016/5/9/chartex" xmlns:cx4="http://schemas.microsoft.com/office/drawing/2016/5/10/chartex" xmlns:cx5="http://schemas.microsoft.com/office/drawing/2016/5/11/chartex" xmlns:cx6="http://schemas.microsoft.com/office/drawing/2016/5/12/chartex" xmlns:cx7="http://schemas.microsoft.com/office/drawing/2016/5/13/chartex" xmlns:cx8="http://schemas.microsoft.com/office/drawing/2016/5/14/chartex" xmlns:mc="http://schemas.openxmlformats.org/markup-compatibility/2006" xmlns:aink="http://schemas.microsoft.com/office/drawing/2016/ink" xmlns:am3d="http://schemas.microsoft.com/office/drawing/2017/model3d" xmlns:o="urn:schemas-microsoft-com:office:office" xmlns:r="http://schemas.openxmlformats.org/officeDocument/2006/relationships" xmlns:m="http://schemas.openxmlformats.org/officeDocument/2006/math" xmlns:v="urn:schemas-microsoft-com:vml" xmlns:wp14="http://schemas.microsoft.com/office/word/2010/wordprocessingDrawing" xmlns:wp="http://schemas.openxmlformats.org/drawingml/2006/wordprocessingDrawing" xmlns:w10="urn:schemas-microsoft-com:office:word" xmlns:w="http://schemas.openxmlformats.org/wordprocessingml/2006/main" xmlns:w14="http://schemas.microsoft.com/office/word/2010/wordml" xmlns:w15="http://schemas.microsoft.com/office/word/2012/wordml" xmlns:w16cid="http://schemas.microsoft.com/office/word/2016/wordml/cid" xmlns:w16se="http://schemas.microsoft.com/office/word/2015/wordml/symex" xmlns:wpg="http://schemas.microsoft.com/office/word/2010/wordprocessingGroup" xmlns:wpi="http://schemas.microsoft.com/office/word/2010/wordprocessingInk" xmlns:wne="http://schemas.microsoft.com/office/word/2006/wordml" xmlns:wps="http://schemas.microsoft.com/office/word/2010/wordprocessingShape" mc:Ignorable="w14 w15 w16se w16cid wp14">
   <w:endnote w:type="separator" w:id="-1">
     <w:p>
       <w:pPr>
@@ -1511,7 +1932,7 @@
 </file>
 
 <file path=word/footnotes.xml><?xml version="1.0" encoding="utf-8"?>
-<w:footnotes xmlns:wpc="http://schemas.microsoft.com/office/word/2010/wordprocessingCanvas" xmlns:mc="http://schemas.openxmlformats.org/markup-compatibility/2006" xmlns:o="urn:schemas-microsoft-com:office:office" xmlns:r="http://schemas.openxmlformats.org/officeDocument/2006/relationships" xmlns:m="http://schemas.openxmlformats.org/officeDocument/2006/math" xmlns:v="urn:schemas-microsoft-com:vml" xmlns:wp14="http://schemas.microsoft.com/office/word/2010/wordprocessingDrawing" xmlns:wp="http://schemas.openxmlformats.org/drawingml/2006/wordprocessingDrawing" xmlns:w10="urn:schemas-microsoft-com:office:word" xmlns:w="http://schemas.openxmlformats.org/wordprocessingml/2006/main" xmlns:w14="http://schemas.microsoft.com/office/word/2010/wordml" xmlns:w15="http://schemas.microsoft.com/office/word/2012/wordml" xmlns:wpg="http://schemas.microsoft.com/office/word/2010/wordprocessingGroup" xmlns:wpi="http://schemas.microsoft.com/office/word/2010/wordprocessingInk" xmlns:wne="http://schemas.microsoft.com/office/word/2006/wordml" xmlns:wps="http://schemas.microsoft.com/office/word/2010/wordprocessingShape" mc:Ignorable="w14 w15 wp14">
+<w:footnotes xmlns:wpc="http://schemas.microsoft.com/office/word/2010/wordprocessingCanvas" xmlns:cx="http://schemas.microsoft.com/office/drawing/2014/chartex" xmlns:cx1="http://schemas.microsoft.com/office/drawing/2015/9/8/chartex" xmlns:cx2="http://schemas.microsoft.com/office/drawing/2015/10/21/chartex" xmlns:cx3="http://schemas.microsoft.com/office/drawing/2016/5/9/chartex" xmlns:cx4="http://schemas.microsoft.com/office/drawing/2016/5/10/chartex" xmlns:cx5="http://schemas.microsoft.com/office/drawing/2016/5/11/chartex" xmlns:cx6="http://schemas.microsoft.com/office/drawing/2016/5/12/chartex" xmlns:cx7="http://schemas.microsoft.com/office/drawing/2016/5/13/chartex" xmlns:cx8="http://schemas.microsoft.com/office/drawing/2016/5/14/chartex" xmlns:mc="http://schemas.openxmlformats.org/markup-compatibility/2006" xmlns:aink="http://schemas.microsoft.com/office/drawing/2016/ink" xmlns:am3d="http://schemas.microsoft.com/office/drawing/2017/model3d" xmlns:o="urn:schemas-microsoft-com:office:office" xmlns:r="http://schemas.openxmlformats.org/officeDocument/2006/relationships" xmlns:m="http://schemas.openxmlformats.org/officeDocument/2006/math" xmlns:v="urn:schemas-microsoft-com:vml" xmlns:wp14="http://schemas.microsoft.com/office/word/2010/wordprocessingDrawing" xmlns:wp="http://schemas.openxmlformats.org/drawingml/2006/wordprocessingDrawing" xmlns:w10="urn:schemas-microsoft-com:office:word" xmlns:w="http://schemas.openxmlformats.org/wordprocessingml/2006/main" xmlns:w14="http://schemas.microsoft.com/office/word/2010/wordml" xmlns:w15="http://schemas.microsoft.com/office/word/2012/wordml" xmlns:w16cid="http://schemas.microsoft.com/office/word/2016/wordml/cid" xmlns:w16se="http://schemas.microsoft.com/office/word/2015/wordml/symex" xmlns:wpg="http://schemas.microsoft.com/office/word/2010/wordprocessingGroup" xmlns:wpi="http://schemas.microsoft.com/office/word/2010/wordprocessingInk" xmlns:wne="http://schemas.microsoft.com/office/word/2006/wordml" xmlns:wps="http://schemas.microsoft.com/office/word/2010/wordprocessingShape" mc:Ignorable="w14 w15 w16se w16cid wp14">
   <w:footnote w:type="separator" w:id="-1">
     <w:p>
       <w:pPr>
@@ -1536,7 +1957,7 @@
 </file>
 
 <file path=word/numbering.xml><?xml version="1.0" encoding="utf-8"?>
-<w:numbering xmlns:wpc="http://schemas.microsoft.com/office/word/2010/wordprocessingCanvas" xmlns:mc="http://schemas.openxmlformats.org/markup-compatibility/2006" xmlns:o="urn:schemas-microsoft-com:office:office" xmlns:r="http://schemas.openxmlformats.org/officeDocument/2006/relationships" xmlns:m="http://schemas.openxmlformats.org/officeDocument/2006/math" xmlns:v="urn:schemas-microsoft-com:vml" xmlns:wp14="http://schemas.microsoft.com/office/word/2010/wordprocessingDrawing" xmlns:wp="http://schemas.openxmlformats.org/drawingml/2006/wordprocessingDrawing" xmlns:w10="urn:schemas-microsoft-com:office:word" xmlns:w="http://schemas.openxmlformats.org/wordprocessingml/2006/main" xmlns:w14="http://schemas.microsoft.com/office/word/2010/wordml" xmlns:w15="http://schemas.microsoft.com/office/word/2012/wordml" xmlns:wpg="http://schemas.microsoft.com/office/word/2010/wordprocessingGroup" xmlns:wpi="http://schemas.microsoft.com/office/word/2010/wordprocessingInk" xmlns:wne="http://schemas.microsoft.com/office/word/2006/wordml" xmlns:wps="http://schemas.microsoft.com/office/word/2010/wordprocessingShape" mc:Ignorable="w14 w15 wp14">
+<w:numbering xmlns:wpc="http://schemas.microsoft.com/office/word/2010/wordprocessingCanvas" xmlns:cx="http://schemas.microsoft.com/office/drawing/2014/chartex" xmlns:cx1="http://schemas.microsoft.com/office/drawing/2015/9/8/chartex" xmlns:cx2="http://schemas.microsoft.com/office/drawing/2015/10/21/chartex" xmlns:cx3="http://schemas.microsoft.com/office/drawing/2016/5/9/chartex" xmlns:cx4="http://schemas.microsoft.com/office/drawing/2016/5/10/chartex" xmlns:cx5="http://schemas.microsoft.com/office/drawing/2016/5/11/chartex" xmlns:cx6="http://schemas.microsoft.com/office/drawing/2016/5/12/chartex" xmlns:cx7="http://schemas.microsoft.com/office/drawing/2016/5/13/chartex" xmlns:cx8="http://schemas.microsoft.com/office/drawing/2016/5/14/chartex" xmlns:mc="http://schemas.openxmlformats.org/markup-compatibility/2006" xmlns:aink="http://schemas.microsoft.com/office/drawing/2016/ink" xmlns:am3d="http://schemas.microsoft.com/office/drawing/2017/model3d" xmlns:o="urn:schemas-microsoft-com:office:office" xmlns:r="http://schemas.openxmlformats.org/officeDocument/2006/relationships" xmlns:m="http://schemas.openxmlformats.org/officeDocument/2006/math" xmlns:v="urn:schemas-microsoft-com:vml" xmlns:wp14="http://schemas.microsoft.com/office/word/2010/wordprocessingDrawing" xmlns:wp="http://schemas.openxmlformats.org/drawingml/2006/wordprocessingDrawing" xmlns:w10="urn:schemas-microsoft-com:office:word" xmlns:w="http://schemas.openxmlformats.org/wordprocessingml/2006/main" xmlns:w14="http://schemas.microsoft.com/office/word/2010/wordml" xmlns:w15="http://schemas.microsoft.com/office/word/2012/wordml" xmlns:w16cid="http://schemas.microsoft.com/office/word/2016/wordml/cid" xmlns:w16se="http://schemas.microsoft.com/office/word/2015/wordml/symex" xmlns:wpg="http://schemas.microsoft.com/office/word/2010/wordprocessingGroup" xmlns:wpi="http://schemas.microsoft.com/office/word/2010/wordprocessingInk" xmlns:wne="http://schemas.microsoft.com/office/word/2006/wordml" xmlns:wps="http://schemas.microsoft.com/office/word/2010/wordprocessingShape" mc:Ignorable="w14 w15 w16se w16cid wp14">
   <w:abstractNum w:abstractNumId="0" w15:restartNumberingAfterBreak="0">
     <w:nsid w:val="011B0E3E"/>
     <w:multiLevelType w:val="hybridMultilevel"/>
@@ -2238,7 +2659,7 @@
         <w:rFonts w:ascii="Courier New" w:hAnsi="Courier New" w:cs="Courier New" w:hint="default"/>
       </w:rPr>
     </w:lvl>
-    <w:lvl w:ilvl="2" w:tplc="04090005" w:tentative="1">
+    <w:lvl w:ilvl="2" w:tplc="04090005">
       <w:start w:val="1"/>
       <w:numFmt w:val="bullet"/>
       <w:lvlText w:val=""/>
@@ -3269,7 +3690,7 @@
 </file>
 
 <file path=word/styles.xml><?xml version="1.0" encoding="utf-8"?>
-<w:styles xmlns:mc="http://schemas.openxmlformats.org/markup-compatibility/2006" xmlns:r="http://schemas.openxmlformats.org/officeDocument/2006/relationships" xmlns:w="http://schemas.openxmlformats.org/wordprocessingml/2006/main" xmlns:w14="http://schemas.microsoft.com/office/word/2010/wordml" xmlns:w15="http://schemas.microsoft.com/office/word/2012/wordml" mc:Ignorable="w14 w15">
+<w:styles xmlns:mc="http://schemas.openxmlformats.org/markup-compatibility/2006" xmlns:r="http://schemas.openxmlformats.org/officeDocument/2006/relationships" xmlns:w="http://schemas.openxmlformats.org/wordprocessingml/2006/main" xmlns:w14="http://schemas.microsoft.com/office/word/2010/wordml" xmlns:w15="http://schemas.microsoft.com/office/word/2012/wordml" xmlns:w16cid="http://schemas.microsoft.com/office/word/2016/wordml/cid" xmlns:w16se="http://schemas.microsoft.com/office/word/2015/wordml/symex" mc:Ignorable="w14 w15 w16se w16cid">
   <w:docDefaults>
     <w:rPrDefault>
       <w:rPr>
@@ -3285,7 +3706,7 @@
       </w:pPr>
     </w:pPrDefault>
   </w:docDefaults>
-  <w:latentStyles w:defLockedState="0" w:defUIPriority="99" w:defSemiHidden="0" w:defUnhideWhenUsed="0" w:defQFormat="0" w:count="371">
+  <w:latentStyles w:defLockedState="0" w:defUIPriority="99" w:defSemiHidden="0" w:defUnhideWhenUsed="0" w:defQFormat="0" w:count="376">
     <w:lsdException w:name="Normal" w:uiPriority="0" w:qFormat="1"/>
     <w:lsdException w:name="heading 1" w:uiPriority="9" w:qFormat="1"/>
     <w:lsdException w:name="heading 2" w:semiHidden="1" w:uiPriority="9" w:unhideWhenUsed="1" w:qFormat="1"/>
@@ -3391,7 +3812,6 @@
     <w:lsdException w:name="HTML Sample" w:semiHidden="1" w:unhideWhenUsed="1"/>
     <w:lsdException w:name="HTML Typewriter" w:semiHidden="1" w:unhideWhenUsed="1"/>
     <w:lsdException w:name="HTML Variable" w:semiHidden="1" w:unhideWhenUsed="1"/>
-    <w:lsdException w:name="Normal Table" w:semiHidden="1" w:unhideWhenUsed="1"/>
     <w:lsdException w:name="annotation subject" w:semiHidden="1" w:unhideWhenUsed="1"/>
     <w:lsdException w:name="No List" w:semiHidden="1" w:unhideWhenUsed="1"/>
     <w:lsdException w:name="Outline List 1" w:semiHidden="1" w:unhideWhenUsed="1"/>
@@ -3434,11 +3854,8 @@
     <w:lsdException w:name="Table Contemporary" w:semiHidden="1" w:unhideWhenUsed="1"/>
     <w:lsdException w:name="Table Elegant" w:semiHidden="1" w:unhideWhenUsed="1"/>
     <w:lsdException w:name="Table Professional" w:semiHidden="1" w:unhideWhenUsed="1"/>
-    <w:lsdException w:name="Table Subtle 1" w:semiHidden="1" w:unhideWhenUsed="1"/>
     <w:lsdException w:name="Table Subtle 2" w:semiHidden="1" w:unhideWhenUsed="1"/>
     <w:lsdException w:name="Table Web 1" w:semiHidden="1" w:unhideWhenUsed="1"/>
-    <w:lsdException w:name="Table Web 2" w:semiHidden="1" w:unhideWhenUsed="1"/>
-    <w:lsdException w:name="Table Web 3" w:semiHidden="1" w:unhideWhenUsed="1"/>
     <w:lsdException w:name="Balloon Text" w:semiHidden="1" w:unhideWhenUsed="1"/>
     <w:lsdException w:name="Table Grid" w:uiPriority="39"/>
     <w:lsdException w:name="Table Theme" w:semiHidden="1" w:unhideWhenUsed="1"/>
@@ -3657,6 +4074,11 @@
     <w:lsdException w:name="List Table 5 Dark Accent 6" w:uiPriority="50"/>
     <w:lsdException w:name="List Table 6 Colorful Accent 6" w:uiPriority="51"/>
     <w:lsdException w:name="List Table 7 Colorful Accent 6" w:uiPriority="52"/>
+    <w:lsdException w:name="Mention" w:semiHidden="1" w:unhideWhenUsed="1"/>
+    <w:lsdException w:name="Smart Hyperlink" w:semiHidden="1" w:unhideWhenUsed="1"/>
+    <w:lsdException w:name="Hashtag" w:semiHidden="1" w:unhideWhenUsed="1"/>
+    <w:lsdException w:name="Unresolved Mention" w:semiHidden="1" w:unhideWhenUsed="1"/>
+    <w:lsdException w:name="Smart Link" w:semiHidden="1" w:unhideWhenUsed="1"/>
   </w:latentStyles>
   <w:style w:type="paragraph" w:default="1" w:styleId="Normal">
     <w:name w:val="Normal"/>
